--- a/פרומט פרוטוקול ישיבה.docx
+++ b/פרומט פרוטוקול ישיבה.docx
@@ -23,24 +23,6 @@
           <w:rtl/>
         </w:rPr>
       </w:pPr>
-      <w:r>
-        <w:rPr>
-          <w:rFonts w:asciiTheme="minorBidi" w:hAnsiTheme="minorBidi" w:hint="cs"/>
-          <w:sz w:val="20"/>
-          <w:szCs w:val="20"/>
-          <w:rtl/>
-        </w:rPr>
-        <w:t>10/07</w:t>
-      </w:r>
-      <w:r>
-        <w:rPr>
-          <w:rFonts w:asciiTheme="minorBidi" w:hAnsiTheme="minorBidi" w:hint="cs"/>
-          <w:sz w:val="20"/>
-          <w:szCs w:val="20"/>
-          <w:rtl/>
-        </w:rPr>
-        <w:t>/2025</w:t>
-      </w:r>
     </w:p>
     <w:tbl>
       <w:tblPr>
@@ -108,14 +90,12 @@
               </w:rPr>
               <w:t xml:space="preserve">{{ </w:t>
             </w:r>
-            <w:proofErr w:type="spellStart"/>
             <w:r>
               <w:rPr>
                 <w:rFonts w:asciiTheme="minorBidi" w:hAnsiTheme="minorBidi"/>
               </w:rPr>
               <w:t>project_name</w:t>
             </w:r>
-            <w:proofErr w:type="spellEnd"/>
             <w:r>
               <w:rPr>
                 <w:rFonts w:asciiTheme="minorBidi" w:hAnsiTheme="minorBidi" w:cs="Arial"/>
@@ -172,14 +152,12 @@
               </w:rPr>
               <w:t xml:space="preserve">{{ </w:t>
             </w:r>
-            <w:proofErr w:type="spellStart"/>
             <w:r>
               <w:rPr>
                 <w:rFonts w:asciiTheme="minorBidi" w:hAnsiTheme="minorBidi"/>
               </w:rPr>
               <w:t>meeting_subject</w:t>
             </w:r>
-            <w:proofErr w:type="spellEnd"/>
             <w:r>
               <w:rPr>
                 <w:rFonts w:asciiTheme="minorBidi" w:hAnsiTheme="minorBidi" w:cs="Arial"/>
@@ -606,14 +584,12 @@
               </w:rPr>
               <w:t xml:space="preserve">{{ </w:t>
             </w:r>
-            <w:proofErr w:type="spellStart"/>
             <w:r>
               <w:rPr>
                 <w:rFonts w:asciiTheme="minorBidi" w:hAnsiTheme="minorBidi"/>
               </w:rPr>
               <w:t>meeting_type</w:t>
             </w:r>
-            <w:proofErr w:type="spellEnd"/>
             <w:r>
               <w:rPr>
                 <w:rFonts w:asciiTheme="minorBidi" w:hAnsiTheme="minorBidi" w:cs="Arial"/>
@@ -823,7 +799,6 @@
                 <w:rtl/>
               </w:rPr>
             </w:pPr>
-            <w:proofErr w:type="spellStart"/>
             <w:r>
               <w:rPr>
                 <w:rFonts w:asciiTheme="minorBidi" w:hAnsiTheme="minorBidi" w:hint="cs"/>
@@ -833,7 +808,6 @@
               </w:rPr>
               <w:t>מס"ד</w:t>
             </w:r>
-            <w:proofErr w:type="spellEnd"/>
           </w:p>
         </w:tc>
         <w:tc>
@@ -899,7 +873,7 @@
           <w:p>
             <w:pPr>
               <w:rPr>
-                <w:rFonts w:asciiTheme="minorBidi" w:hAnsiTheme="minorBidi" w:hint="cs"/>
+                <w:rFonts w:asciiTheme="minorBidi" w:hAnsiTheme="minorBidi"/>
                 <w:b/>
                 <w:bCs/>
                 <w:sz w:val="24"/>
@@ -945,32 +919,14 @@
                 <w:b/>
                 <w:bCs/>
               </w:rPr>
-              <w:t xml:space="preserve">{% for row in </w:t>
-            </w:r>
-            <w:proofErr w:type="spellStart"/>
-            <w:r>
-              <w:rPr>
-                <w:rFonts w:asciiTheme="minorBidi" w:hAnsiTheme="minorBidi"/>
-                <w:b/>
-                <w:bCs/>
-              </w:rPr>
-              <w:t>summary_table</w:t>
-            </w:r>
-            <w:proofErr w:type="spellEnd"/>
-            <w:r>
-              <w:rPr>
-                <w:rFonts w:asciiTheme="minorBidi" w:hAnsiTheme="minorBidi"/>
-                <w:b/>
-                <w:bCs/>
-              </w:rPr>
-              <w:t xml:space="preserve"> %}{{ row.id }}</w:t>
+              <w:t>{% for row in summary_table %}{{ row.id }}</w:t>
             </w:r>
           </w:p>
           <w:p>
             <w:pPr>
               <w:jc w:val="center"/>
               <w:rPr>
-                <w:rFonts w:asciiTheme="minorBidi" w:hAnsiTheme="minorBidi" w:hint="cs"/>
+                <w:rFonts w:asciiTheme="minorBidi" w:hAnsiTheme="minorBidi"/>
                 <w:b/>
                 <w:bCs/>
                 <w:rtl/>
@@ -985,29 +941,15 @@
           <w:p>
             <w:pPr>
               <w:rPr>
-                <w:rFonts w:asciiTheme="minorBidi" w:hAnsiTheme="minorBidi" w:hint="cs"/>
-                <w:rtl/>
-              </w:rPr>
-            </w:pPr>
-            <w:r>
-              <w:rPr>
-                <w:rFonts w:asciiTheme="minorBidi" w:hAnsiTheme="minorBidi"/>
-              </w:rPr>
-              <w:t xml:space="preserve">{{ </w:t>
-            </w:r>
-            <w:proofErr w:type="spellStart"/>
-            <w:r>
-              <w:rPr>
-                <w:rFonts w:asciiTheme="minorBidi" w:hAnsiTheme="minorBidi"/>
-              </w:rPr>
-              <w:t>row.topic</w:t>
-            </w:r>
-            <w:proofErr w:type="spellEnd"/>
-            <w:r>
-              <w:rPr>
-                <w:rFonts w:asciiTheme="minorBidi" w:hAnsiTheme="minorBidi"/>
-              </w:rPr>
-              <w:t xml:space="preserve"> }}</w:t>
+                <w:rFonts w:asciiTheme="minorBidi" w:hAnsiTheme="minorBidi"/>
+                <w:rtl/>
+              </w:rPr>
+            </w:pPr>
+            <w:r>
+              <w:rPr>
+                <w:rFonts w:asciiTheme="minorBidi" w:hAnsiTheme="minorBidi"/>
+              </w:rPr>
+              <w:t>{{ row.topic }}</w:t>
             </w:r>
           </w:p>
         </w:tc>
@@ -1018,29 +960,15 @@
           <w:p>
             <w:pPr>
               <w:rPr>
-                <w:rFonts w:asciiTheme="minorBidi" w:hAnsiTheme="minorBidi" w:hint="cs"/>
-                <w:rtl/>
-              </w:rPr>
-            </w:pPr>
-            <w:r>
-              <w:rPr>
-                <w:rFonts w:asciiTheme="minorBidi" w:hAnsiTheme="minorBidi"/>
-              </w:rPr>
-              <w:t xml:space="preserve">{{ </w:t>
-            </w:r>
-            <w:proofErr w:type="spellStart"/>
-            <w:r>
-              <w:rPr>
-                <w:rFonts w:asciiTheme="minorBidi" w:hAnsiTheme="minorBidi"/>
-              </w:rPr>
-              <w:t>row.essence</w:t>
-            </w:r>
-            <w:proofErr w:type="spellEnd"/>
-            <w:r>
-              <w:rPr>
-                <w:rFonts w:asciiTheme="minorBidi" w:hAnsiTheme="minorBidi"/>
-              </w:rPr>
-              <w:t xml:space="preserve"> }}</w:t>
+                <w:rFonts w:asciiTheme="minorBidi" w:hAnsiTheme="minorBidi"/>
+                <w:rtl/>
+              </w:rPr>
+            </w:pPr>
+            <w:r>
+              <w:rPr>
+                <w:rFonts w:asciiTheme="minorBidi" w:hAnsiTheme="minorBidi"/>
+              </w:rPr>
+              <w:t>{{ row.essence }}</w:t>
             </w:r>
           </w:p>
         </w:tc>
@@ -1059,42 +987,28 @@
               <w:rPr>
                 <w:rFonts w:asciiTheme="minorBidi" w:hAnsiTheme="minorBidi"/>
               </w:rPr>
-              <w:t xml:space="preserve">{{ </w:t>
-            </w:r>
-            <w:proofErr w:type="spellStart"/>
-            <w:r>
-              <w:rPr>
-                <w:rFonts w:asciiTheme="minorBidi" w:hAnsiTheme="minorBidi"/>
-              </w:rPr>
-              <w:t>row.remarks</w:t>
-            </w:r>
-            <w:proofErr w:type="spellEnd"/>
-            <w:r>
-              <w:rPr>
-                <w:rFonts w:asciiTheme="minorBidi" w:hAnsiTheme="minorBidi"/>
-              </w:rPr>
-              <w:t xml:space="preserve"> }}</w:t>
-            </w:r>
-          </w:p>
-          <w:p>
-            <w:pPr>
-              <w:rPr>
-                <w:rFonts w:asciiTheme="minorBidi" w:hAnsiTheme="minorBidi"/>
-              </w:rPr>
-            </w:pPr>
-          </w:p>
-          <w:p>
-            <w:pPr>
-              <w:rPr>
-                <w:rFonts w:asciiTheme="minorBidi" w:hAnsiTheme="minorBidi" w:hint="cs"/>
-                <w:rtl/>
-              </w:rPr>
-            </w:pPr>
-          </w:p>
-          <w:p>
-            <w:pPr>
-              <w:rPr>
-                <w:rFonts w:asciiTheme="minorBidi" w:hAnsiTheme="minorBidi" w:hint="cs"/>
+              <w:t>{{ row.remarks }}</w:t>
+            </w:r>
+          </w:p>
+          <w:p>
+            <w:pPr>
+              <w:rPr>
+                <w:rFonts w:asciiTheme="minorBidi" w:hAnsiTheme="minorBidi"/>
+              </w:rPr>
+            </w:pPr>
+          </w:p>
+          <w:p>
+            <w:pPr>
+              <w:rPr>
+                <w:rFonts w:asciiTheme="minorBidi" w:hAnsiTheme="minorBidi"/>
+                <w:rtl/>
+              </w:rPr>
+            </w:pPr>
+          </w:p>
+          <w:p>
+            <w:pPr>
+              <w:rPr>
+                <w:rFonts w:asciiTheme="minorBidi" w:hAnsiTheme="minorBidi"/>
                 <w:rtl/>
               </w:rPr>
             </w:pPr>
@@ -1340,14 +1254,12 @@
         </w:rPr>
         <w:t xml:space="preserve">{% </w:t>
       </w:r>
-      <w:proofErr w:type="spellStart"/>
       <w:r>
         <w:rPr>
           <w:rFonts w:asciiTheme="minorBidi" w:hAnsiTheme="minorBidi"/>
         </w:rPr>
         <w:t>endfor</w:t>
       </w:r>
-      <w:proofErr w:type="spellEnd"/>
       <w:r>
         <w:rPr>
           <w:rFonts w:asciiTheme="minorBidi" w:hAnsiTheme="minorBidi" w:cs="Arial"/>
